--- a/Parsedoc_Console/Parsedoc_Console/UnitTestEnglish .docx
+++ b/Parsedoc_Console/Parsedoc_Console/UnitTestEnglish .docx
@@ -5,7 +5,7 @@
     <w:tbl>
       <w:tblPr>
         <w:tblW w:w="12153" w:type="dxa"/>
-        <w:tblInd w:w="75" w:type="dxa"/>
+        <w:tblInd w:w="255" w:type="dxa"/>
         <w:tblLayout w:type="fixed"/>
         <w:tblCellMar>
           <w:left w:w="15" w:type="dxa"/>
@@ -1335,6 +1335,8 @@
                 <w:szCs w:val="16"/>
               </w:rPr>
             </w:pPr>
+            <w:bookmarkStart w:id="0" w:name="OLE_LINK4"/>
+            <w:bookmarkStart w:id="1" w:name="OLE_LINK5"/>
             <w:r>
               <w:rPr>
                 <w:rFonts w:ascii="Arial" w:hAnsi="Arial" w:cs="Arial"/>
@@ -1346,6 +1348,8 @@
               </w:rPr>
               <w:t>Personal number</w:t>
             </w:r>
+            <w:bookmarkEnd w:id="0"/>
+            <w:bookmarkEnd w:id="1"/>
           </w:p>
         </w:tc>
         <w:tc>
@@ -2595,8 +2599,6 @@
                 <w:szCs w:val="15"/>
               </w:rPr>
             </w:pPr>
-            <w:bookmarkStart w:id="0" w:name="_GoBack"/>
-            <w:bookmarkEnd w:id="0"/>
           </w:p>
         </w:tc>
       </w:tr>
@@ -5173,6 +5175,7 @@
               <w:spacing w:before="30" w:after="0" w:line="191" w:lineRule="atLeast"/>
               <w:ind w:left="15"/>
             </w:pPr>
+            <w:bookmarkStart w:id="2" w:name="OLE_LINK3"/>
             <w:r>
               <w:rPr>
                 <w:rFonts w:ascii="Arial" w:hAnsi="Arial" w:cs="Arial"/>
@@ -5183,6 +5186,7 @@
               </w:rPr>
               <w:t>Passage</w:t>
             </w:r>
+            <w:bookmarkEnd w:id="2"/>
           </w:p>
         </w:tc>
         <w:tc>
@@ -5339,9 +5343,6 @@
             <w:pPr>
               <w:spacing w:before="30" w:after="0" w:line="191" w:lineRule="atLeast"/>
               <w:ind w:left="15"/>
-              <w:rPr>
-                <w:rFonts w:ascii="Calibri" w:hAnsi="Calibri" w:cs="Calibri"/>
-              </w:rPr>
             </w:pPr>
             <w:r>
               <w:rPr>
@@ -5549,10 +5550,10 @@
             <w:pPr>
               <w:spacing w:before="30" w:after="0" w:line="191" w:lineRule="atLeast"/>
               <w:ind w:left="15"/>
-              <w:rPr>
-                <w:rFonts w:ascii="Calibri" w:hAnsi="Calibri" w:cs="Calibri"/>
-              </w:rPr>
-            </w:pPr>
+            </w:pPr>
+            <w:bookmarkStart w:id="3" w:name="OLE_LINK2"/>
+            <w:bookmarkStart w:id="4" w:name="OLE_LINK1"/>
+            <w:bookmarkEnd w:id="3"/>
             <w:r>
               <w:rPr>
                 <w:rFonts w:ascii="Arial" w:hAnsi="Arial" w:cs="Arial"/>
@@ -5563,6 +5564,7 @@
               </w:rPr>
               <w:t>01.10.2016 13:56:03</w:t>
             </w:r>
+            <w:bookmarkEnd w:id="4"/>
           </w:p>
         </w:tc>
         <w:tc>
@@ -5589,7 +5591,10 @@
                 <w:szCs w:val="16"/>
                 <w:lang w:val="en"/>
               </w:rPr>
-              <w:t>Entrance</w:t>
+              <w:t>Exit</w:t>
+            </w:r>
+            <w:r>
+              <w:t xml:space="preserve"> </w:t>
             </w:r>
           </w:p>
         </w:tc>
@@ -5747,9 +5752,6 @@
             <w:pPr>
               <w:spacing w:before="30" w:after="0" w:line="191" w:lineRule="atLeast"/>
               <w:ind w:left="15"/>
-              <w:rPr>
-                <w:rFonts w:ascii="Calibri" w:hAnsi="Calibri" w:cs="Calibri"/>
-              </w:rPr>
             </w:pPr>
             <w:r>
               <w:rPr>
@@ -5787,7 +5789,7 @@
                 <w:szCs w:val="16"/>
                 <w:lang w:val="en"/>
               </w:rPr>
-              <w:t>Exit</w:t>
+              <w:t>Entrance</w:t>
             </w:r>
           </w:p>
         </w:tc>
@@ -5945,9 +5947,6 @@
             <w:pPr>
               <w:spacing w:before="30" w:after="0" w:line="191" w:lineRule="atLeast"/>
               <w:ind w:left="15"/>
-              <w:rPr>
-                <w:rFonts w:ascii="Calibri" w:hAnsi="Calibri" w:cs="Calibri"/>
-              </w:rPr>
             </w:pPr>
             <w:r>
               <w:rPr>
@@ -6068,204 +6067,6 @@
                 <w:lang w:val="en"/>
               </w:rPr>
               <w:t>1: Output, input/output Reader 2, When</w:t>
-            </w:r>
-          </w:p>
-        </w:tc>
-        <w:tc>
-          <w:tcPr>
-            <w:tcW w:w="50" w:type="dxa"/>
-            <w:vMerge/>
-            <w:tcBorders>
-              <w:top w:val="nil"/>
-              <w:left w:val="nil"/>
-              <w:bottom w:val="nil"/>
-              <w:right w:val="nil"/>
-            </w:tcBorders>
-          </w:tcPr>
-          <w:p>
-            <w:pPr>
-              <w:widowControl w:val="0"/>
-              <w:autoSpaceDE w:val="0"/>
-              <w:autoSpaceDN w:val="0"/>
-              <w:adjustRightInd w:val="0"/>
-              <w:spacing w:after="0" w:line="240" w:lineRule="auto"/>
-              <w:rPr>
-                <w:rFonts w:ascii="MS Sans Serif" w:hAnsi="MS Sans Serif"/>
-                <w:sz w:val="20"/>
-                <w:szCs w:val="20"/>
-              </w:rPr>
-            </w:pPr>
-          </w:p>
-        </w:tc>
-        <w:tc>
-          <w:tcPr>
-            <w:tcW w:w="1279" w:type="dxa"/>
-            <w:vMerge/>
-            <w:tcBorders>
-              <w:top w:val="nil"/>
-              <w:left w:val="nil"/>
-              <w:bottom w:val="nil"/>
-              <w:right w:val="nil"/>
-            </w:tcBorders>
-          </w:tcPr>
-          <w:p>
-            <w:pPr>
-              <w:widowControl w:val="0"/>
-              <w:autoSpaceDE w:val="0"/>
-              <w:autoSpaceDN w:val="0"/>
-              <w:adjustRightInd w:val="0"/>
-              <w:spacing w:after="0" w:line="240" w:lineRule="auto"/>
-              <w:rPr>
-                <w:rFonts w:ascii="MS Sans Serif" w:hAnsi="MS Sans Serif"/>
-                <w:sz w:val="20"/>
-                <w:szCs w:val="20"/>
-              </w:rPr>
-            </w:pPr>
-          </w:p>
-        </w:tc>
-      </w:tr>
-      <w:tr>
-        <w:trPr>
-          <w:trHeight w:hRule="exact" w:val="283"/>
-        </w:trPr>
-        <w:tc>
-          <w:tcPr>
-            <w:tcW w:w="1757" w:type="dxa"/>
-            <w:gridSpan w:val="3"/>
-            <w:tcBorders>
-              <w:top w:val="single" w:sz="8" w:space="0" w:color="000000"/>
-              <w:left w:val="single" w:sz="8" w:space="0" w:color="000000"/>
-              <w:bottom w:val="single" w:sz="8" w:space="0" w:color="000000"/>
-              <w:right w:val="single" w:sz="8" w:space="0" w:color="000000"/>
-            </w:tcBorders>
-          </w:tcPr>
-          <w:p>
-            <w:pPr>
-              <w:spacing w:before="30" w:after="0" w:line="191" w:lineRule="atLeast"/>
-              <w:ind w:left="15"/>
-              <w:rPr>
-                <w:rFonts w:ascii="Calibri" w:hAnsi="Calibri" w:cs="Calibri"/>
-              </w:rPr>
-            </w:pPr>
-            <w:r>
-              <w:rPr>
-                <w:rFonts w:ascii="Arial" w:hAnsi="Arial" w:cs="Arial"/>
-                <w:color w:val="000000"/>
-                <w:sz w:val="16"/>
-                <w:szCs w:val="16"/>
-                <w:lang w:val="en"/>
-              </w:rPr>
-              <w:t>03.10.2016 8:05:27</w:t>
-            </w:r>
-          </w:p>
-        </w:tc>
-        <w:tc>
-          <w:tcPr>
-            <w:tcW w:w="1536" w:type="dxa"/>
-            <w:gridSpan w:val="3"/>
-            <w:tcBorders>
-              <w:top w:val="single" w:sz="8" w:space="0" w:color="000000"/>
-              <w:left w:val="single" w:sz="8" w:space="0" w:color="000000"/>
-              <w:bottom w:val="single" w:sz="8" w:space="0" w:color="000000"/>
-              <w:right w:val="single" w:sz="8" w:space="0" w:color="000000"/>
-            </w:tcBorders>
-          </w:tcPr>
-          <w:p>
-            <w:pPr>
-              <w:spacing w:before="30" w:after="0" w:line="191" w:lineRule="atLeast"/>
-              <w:ind w:left="15"/>
-            </w:pPr>
-            <w:r>
-              <w:rPr>
-                <w:rFonts w:ascii="Arial" w:hAnsi="Arial" w:cs="Arial"/>
-                <w:color w:val="000000"/>
-                <w:sz w:val="16"/>
-                <w:szCs w:val="16"/>
-                <w:lang w:val="en"/>
-              </w:rPr>
-              <w:t>Passage</w:t>
-            </w:r>
-          </w:p>
-        </w:tc>
-        <w:tc>
-          <w:tcPr>
-            <w:tcW w:w="2011" w:type="dxa"/>
-            <w:gridSpan w:val="4"/>
-            <w:tcBorders>
-              <w:top w:val="single" w:sz="8" w:space="0" w:color="000000"/>
-              <w:left w:val="single" w:sz="8" w:space="0" w:color="000000"/>
-              <w:bottom w:val="single" w:sz="8" w:space="0" w:color="000000"/>
-              <w:right w:val="single" w:sz="8" w:space="0" w:color="000000"/>
-            </w:tcBorders>
-          </w:tcPr>
-          <w:p>
-            <w:pPr>
-              <w:spacing w:before="30" w:after="0" w:line="191" w:lineRule="atLeast"/>
-              <w:ind w:left="15"/>
-            </w:pPr>
-            <w:r>
-              <w:rPr>
-                <w:rFonts w:ascii="Arial" w:hAnsi="Arial" w:cs="Arial"/>
-                <w:color w:val="000000"/>
-                <w:sz w:val="16"/>
-                <w:szCs w:val="16"/>
-                <w:lang w:val="en"/>
-              </w:rPr>
-              <w:t>Barrier</w:t>
-            </w:r>
-          </w:p>
-        </w:tc>
-        <w:tc>
-          <w:tcPr>
-            <w:tcW w:w="2105" w:type="dxa"/>
-            <w:gridSpan w:val="3"/>
-            <w:tcBorders>
-              <w:top w:val="single" w:sz="8" w:space="0" w:color="000000"/>
-              <w:left w:val="single" w:sz="8" w:space="0" w:color="000000"/>
-              <w:bottom w:val="single" w:sz="8" w:space="0" w:color="000000"/>
-              <w:right w:val="single" w:sz="8" w:space="0" w:color="000000"/>
-            </w:tcBorders>
-          </w:tcPr>
-          <w:p>
-            <w:pPr>
-              <w:spacing w:after="0" w:line="240" w:lineRule="auto"/>
-            </w:pPr>
-            <w:r>
-              <w:rPr>
-                <w:rFonts w:ascii="Arial" w:hAnsi="Arial" w:cs="Arial"/>
-                <w:color w:val="000000"/>
-                <w:sz w:val="20"/>
-                <w:szCs w:val="20"/>
-              </w:rPr>
-              <w:t> </w:t>
-            </w:r>
-          </w:p>
-        </w:tc>
-        <w:tc>
-          <w:tcPr>
-            <w:tcW w:w="3415" w:type="dxa"/>
-            <w:gridSpan w:val="6"/>
-            <w:tcBorders>
-              <w:top w:val="single" w:sz="8" w:space="0" w:color="000000"/>
-              <w:left w:val="single" w:sz="8" w:space="0" w:color="000000"/>
-              <w:bottom w:val="single" w:sz="8" w:space="0" w:color="000000"/>
-              <w:right w:val="single" w:sz="8" w:space="0" w:color="000000"/>
-            </w:tcBorders>
-          </w:tcPr>
-          <w:p>
-            <w:pPr>
-              <w:spacing w:before="30" w:after="0" w:line="191" w:lineRule="atLeast"/>
-              <w:ind w:left="15"/>
-            </w:pPr>
-            <w:r>
-              <w:rPr>
-                <w:rFonts w:ascii="Arial" w:hAnsi="Arial" w:cs="Arial"/>
-                <w:color w:val="000000"/>
-                <w:sz w:val="16"/>
-                <w:szCs w:val="16"/>
-                <w:lang w:val="en"/>
-              </w:rPr>
-              <w:t>2: barrier 1 Reader, Device 19</w:t>
             </w:r>
           </w:p>
         </w:tc>
@@ -6462,10 +6263,11 @@
                 <w:color w:val="000000"/>
                 <w:sz w:val="16"/>
                 <w:szCs w:val="16"/>
-                <w:lang w:val="en"/>
-              </w:rPr>
-              <w:t>Employee number</w:t>
-            </w:r>
+              </w:rPr>
+              <w:t>Personal number</w:t>
+            </w:r>
+            <w:bookmarkStart w:id="5" w:name="_GoBack"/>
+            <w:bookmarkEnd w:id="5"/>
           </w:p>
         </w:tc>
         <w:tc>
